--- a/Exercise.docx
+++ b/Exercise.docx
@@ -6,7 +6,16 @@
       <w:r>
         <w:t>This is the example</w:t>
       </w:r>
+      <w:r>
+        <w:t>.</w:t>
+      </w:r>
     </w:p>
+    <w:p>
+      <w:r>
+        <w:t>This is the first change.</w:t>
+      </w:r>
+    </w:p>
+    <w:p/>
     <w:p/>
     <w:sectPr>
       <w:pgSz w:w="12240" w:h="15840"/>
